--- a/Story.docx
+++ b/Story.docx
@@ -58,7 +58,16 @@
         <w:rPr>
           <w:lang w:val="bg-BG"/>
         </w:rPr>
-        <w:t xml:space="preserve"> и се протяга. Става и отива до мазето (килера) да си вземе нещо за ядене, но вътре е празно, пълно с паяжини и </w:t>
+        <w:t xml:space="preserve"> и се протяга. Става и отива до мазето (килера) да си вземе нещо за ядене, но вътре е празно, пълно с паяжини </w:t>
+      </w:r>
+      <w:r>
+        <w:t>(</w:t>
+      </w:r>
+      <w:r>
+        <w:rPr>
+          <w:lang w:val="bg-BG"/>
+        </w:rPr>
+        <w:t xml:space="preserve">и </w:t>
       </w:r>
       <w:r>
         <w:rPr>
@@ -76,7 +85,16 @@
         <w:rPr>
           <w:lang w:val="bg-BG"/>
         </w:rPr>
-        <w:t>и (гъба, жълъд)</w:t>
+        <w:t>и (гъба, жълъд</w:t>
+      </w:r>
+      <w:r>
+        <w:t>)</w:t>
+      </w:r>
+      <w:r>
+        <w:rPr>
+          <w:lang w:val="bg-BG"/>
+        </w:rPr>
+        <w:t>)</w:t>
       </w:r>
       <w:r>
         <w:rPr>
@@ -108,7 +126,7 @@
         <w:rPr>
           <w:lang w:val="bg-BG"/>
         </w:rPr>
-        <w:t>. Таралежа поглежда не разбиращо се</w:t>
+        <w:t>. Таралежа поглежда не разбиращо</w:t>
       </w:r>
       <w:r>
         <w:rPr>
@@ -164,21 +182,25 @@
         <w:rPr>
           <w:lang w:val="bg-BG"/>
         </w:rPr>
-        <w:t xml:space="preserve">Започва следващият ден, кадър с къщата му над която изгрява слънцето. След това се вижда как пак поглежда в килер и там вече са с 1 по-малко нещата за ядене. Пак тръгва да търси храна, вижда дърво с попадали ябълки на земята. Отново тъкмо преди да си вземе се появяват 2-3 малки </w:t>
-      </w:r>
-      <w:proofErr w:type="spellStart"/>
-      <w:r>
-        <w:rPr>
-          <w:lang w:val="bg-BG"/>
-        </w:rPr>
-        <w:t>язовчета</w:t>
-      </w:r>
-      <w:proofErr w:type="spellEnd"/>
-      <w:r>
-        <w:rPr>
-          <w:lang w:val="bg-BG"/>
-        </w:rPr>
-        <w:t xml:space="preserve"> (борсук) и ги отнасят. Отново натъжен се прибира вкъщи.</w:t>
+        <w:t>Започва следващият ден, кадър с къщата му над която изгрява слънцето. След това се вижда как пак поглежда в килер</w:t>
+      </w:r>
+      <w:r>
+        <w:t>(</w:t>
+      </w:r>
+      <w:r>
+        <w:rPr>
+          <w:lang w:val="bg-BG"/>
+        </w:rPr>
+        <w:t xml:space="preserve"> и там вече са с 1 по-малко нещата за ядене</w:t>
+      </w:r>
+      <w:r>
+        <w:t>)</w:t>
+      </w:r>
+      <w:r>
+        <w:rPr>
+          <w:lang w:val="bg-BG"/>
+        </w:rPr>
+        <w:t>. Пак тръгва да търси храна, вижда дърво с попадали ябълки на земята. Отново тъкмо преди да си вземе се появяват 2-3 малки язовчета (борсук) и ги отнасят. Отново натъжен се прибира вкъщи.</w:t>
       </w:r>
     </w:p>
     <w:p>
@@ -189,10 +211,22 @@
         </w:rPr>
       </w:pPr>
       <w:r>
-        <w:rPr>
-          <w:lang w:val="bg-BG"/>
-        </w:rPr>
-        <w:t xml:space="preserve">Пак кадър с мазето с останала само една ябълка (или нещо друго). Този път намира </w:t>
+        <w:t>(</w:t>
+      </w:r>
+      <w:r>
+        <w:rPr>
+          <w:lang w:val="bg-BG"/>
+        </w:rPr>
+        <w:t>Пак кадър с мазето с останала само една ябълка (или нещо друго).</w:t>
+      </w:r>
+      <w:r>
+        <w:t>)</w:t>
+      </w:r>
+      <w:r>
+        <w:rPr>
+          <w:lang w:val="bg-BG"/>
+        </w:rPr>
+        <w:t xml:space="preserve"> Този път намира </w:t>
       </w:r>
       <w:r>
         <w:rPr>
@@ -209,24 +243,22 @@
         </w:rPr>
       </w:pPr>
       <w:r>
-        <w:rPr>
-          <w:lang w:val="bg-BG"/>
-        </w:rPr>
-        <w:t xml:space="preserve">На следващият ден мазето вече е празно. Таралежа изглежда вече уморен. Тръгва да търси пак храна. В един момент вижда другите животни (катеричето, </w:t>
-      </w:r>
-      <w:proofErr w:type="spellStart"/>
-      <w:r>
-        <w:rPr>
-          <w:lang w:val="bg-BG"/>
-        </w:rPr>
-        <w:t>язовчетата</w:t>
-      </w:r>
-      <w:proofErr w:type="spellEnd"/>
-      <w:r>
-        <w:rPr>
-          <w:lang w:val="bg-BG"/>
-        </w:rPr>
-        <w:t xml:space="preserve"> и къртичето) да си играят на една полянка. До тях обаче се показва една лисица, която ги дебне. Когато го вижда това таралежа се затичва и почва да я удря. Всички се разбягват и остава само таралежа изморен. </w:t>
+        <w:t>(</w:t>
+      </w:r>
+      <w:r>
+        <w:rPr>
+          <w:lang w:val="bg-BG"/>
+        </w:rPr>
+        <w:t>На следващият ден мазето вече е празно.</w:t>
+      </w:r>
+      <w:r>
+        <w:t>)</w:t>
+      </w:r>
+      <w:r>
+        <w:rPr>
+          <w:lang w:val="bg-BG"/>
+        </w:rPr>
+        <w:t xml:space="preserve"> Таралежа изглежда вече уморен. Тръгва да търси пак храна. В един момент вижда другите животни (катеричето, язовчетата и къртичето) да си играят на една полянка. До тях обаче се показва една лисица, която ги дебне. Когато го вижда това таралежа се затичва и почва да я удря. Всички се разбягват и остава само таралежа изморен. </w:t>
       </w:r>
     </w:p>
     <w:p>
@@ -240,21 +272,7 @@
         <w:rPr>
           <w:lang w:val="bg-BG"/>
         </w:rPr>
-        <w:t xml:space="preserve">Прибирайки се към вкъщи пред вратата го чакат животните, които крият зад себе си купчина с ябълки, </w:t>
-      </w:r>
-      <w:proofErr w:type="spellStart"/>
-      <w:r>
-        <w:rPr>
-          <w:lang w:val="bg-BG"/>
-        </w:rPr>
-        <w:t>гъбки</w:t>
-      </w:r>
-      <w:proofErr w:type="spellEnd"/>
-      <w:r>
-        <w:rPr>
-          <w:lang w:val="bg-BG"/>
-        </w:rPr>
-        <w:t xml:space="preserve"> и жълъди.</w:t>
+        <w:t>Прибирайки се към вкъщи пред вратата го чакат животните, които крият зад себе си купчина с ябълки, гъбки и жълъди.</w:t>
       </w:r>
     </w:p>
     <w:p>
@@ -267,11 +285,9 @@
         </w:rPr>
         <w:t xml:space="preserve">Филмчето завършва със сцената на таралежа и другите животни, които са му помогнали. Щраква фотоапарат и се показва снимката в албума, заедно със снимката от </w:t>
       </w:r>
-      <w:proofErr w:type="spellStart"/>
       <w:r>
         <w:t>SnailTale</w:t>
       </w:r>
-      <w:proofErr w:type="spellEnd"/>
       <w:r>
         <w:rPr>
           <w:lang w:val="bg-BG"/>
